--- a/GROUP 3 B CYBERSECURITY RISK.docx
+++ b/GROUP 3 B CYBERSECURITY RISK.docx
@@ -4,11 +4,9 @@
   <w:body>
     <w:p>
       <w:pPr>
-        <w:spacing w:after="240"/>
-        <w:rPr>
-          <w:rFonts w:ascii="Times New Roman" w:hAnsi="Times New Roman" w:cs="Times New Roman"/>
-          <w:b/>
-          <w:bCs/>
+        <w:jc w:val="left"/>
+        <w:rPr>
+          <w:rFonts w:ascii="Times New Roman" w:hAnsi="Times New Roman" w:cs="Times New Roman"/>
           <w:sz w:val="24"/>
           <w:szCs w:val="24"/>
         </w:rPr>
@@ -16,17 +14,642 @@
       <w:r>
         <w:rPr>
           <w:rFonts w:ascii="Times New Roman" w:hAnsi="Times New Roman" w:cs="Times New Roman"/>
-          <w:b/>
-          <w:bCs/>
-          <w:sz w:val="24"/>
-          <w:szCs w:val="24"/>
-        </w:rPr>
-        <w:t>Group 3 batch B Cybersecurity</w:t>
+          <w:noProof/>
+          <w:sz w:val="24"/>
+          <w:szCs w:val="24"/>
+        </w:rPr>
+        <mc:AlternateContent>
+          <mc:Choice Requires="wps">
+            <w:drawing>
+              <wp:anchor distT="0" distB="0" distL="114300" distR="114300" simplePos="0" relativeHeight="251658240" behindDoc="0" locked="0" layoutInCell="1" allowOverlap="1">
+                <wp:simplePos x="0" y="0"/>
+                <wp:positionH relativeFrom="column">
+                  <wp:posOffset>0</wp:posOffset>
+                </wp:positionH>
+                <wp:positionV relativeFrom="paragraph">
+                  <wp:posOffset>0</wp:posOffset>
+                </wp:positionV>
+                <wp:extent cx="6560820" cy="9006840"/>
+                <wp:effectExtent l="0" t="0" r="11430" b="22860"/>
+                <wp:wrapSquare wrapText="bothSides"/>
+                <wp:docPr id="1498634104" name="Rectangle: Rounded Corners 2"/>
+                <wp:cNvGraphicFramePr/>
+                <a:graphic xmlns:a="http://schemas.openxmlformats.org/drawingml/2006/main">
+                  <a:graphicData uri="http://schemas.microsoft.com/office/word/2010/wordprocessingShape">
+                    <wps:wsp>
+                      <wps:cNvSpPr/>
+                      <wps:spPr>
+                        <a:xfrm>
+                          <a:off x="0" y="0"/>
+                          <a:ext cx="6560820" cy="9006840"/>
+                        </a:xfrm>
+                        <a:prstGeom prst="roundRect">
+                          <a:avLst/>
+                        </a:prstGeom>
+                      </wps:spPr>
+                      <wps:style>
+                        <a:lnRef idx="2">
+                          <a:schemeClr val="accent6"/>
+                        </a:lnRef>
+                        <a:fillRef idx="1">
+                          <a:schemeClr val="lt1"/>
+                        </a:fillRef>
+                        <a:effectRef idx="0">
+                          <a:schemeClr val="accent6"/>
+                        </a:effectRef>
+                        <a:fontRef idx="minor">
+                          <a:schemeClr val="dk1"/>
+                        </a:fontRef>
+                      </wps:style>
+                      <wps:txbx>
+                        <w:txbxContent>
+                          <w:p>
+                            <w:pPr>
+                              <w:spacing w:after="240" w:line="480" w:lineRule="auto"/>
+                              <w:jc w:val="center"/>
+                              <w:rPr>
+                                <w:rFonts w:ascii="Times New Roman" w:hAnsi="Times New Roman" w:cs="Times New Roman"/>
+                                <w:b/>
+                                <w:bCs/>
+                                <w:sz w:val="44"/>
+                                <w:szCs w:val="44"/>
+                              </w:rPr>
+                            </w:pPr>
+                            <w:r>
+                              <w:rPr>
+                                <w:rFonts w:ascii="Times New Roman" w:hAnsi="Times New Roman" w:cs="Times New Roman"/>
+                                <w:b/>
+                                <w:bCs/>
+                                <w:sz w:val="44"/>
+                                <w:szCs w:val="44"/>
+                              </w:rPr>
+                              <w:t>3MTT COHORT 2</w:t>
+                            </w:r>
+                          </w:p>
+                          <w:p>
+                            <w:pPr>
+                              <w:spacing w:after="240" w:line="480" w:lineRule="auto"/>
+                              <w:jc w:val="center"/>
+                              <w:rPr>
+                                <w:rFonts w:ascii="Times New Roman" w:hAnsi="Times New Roman" w:cs="Times New Roman"/>
+                                <w:b/>
+                                <w:bCs/>
+                                <w:sz w:val="44"/>
+                                <w:szCs w:val="44"/>
+                              </w:rPr>
+                            </w:pPr>
+                            <w:r>
+                              <w:rPr>
+                                <w:rFonts w:ascii="Times New Roman" w:hAnsi="Times New Roman" w:cs="Times New Roman"/>
+                                <w:b/>
+                                <w:bCs/>
+                                <w:sz w:val="44"/>
+                                <w:szCs w:val="44"/>
+                              </w:rPr>
+                              <w:t>CYBERSECURITY</w:t>
+                            </w:r>
+                          </w:p>
+                          <w:p>
+                            <w:pPr>
+                              <w:spacing w:after="240" w:line="480" w:lineRule="auto"/>
+                              <w:jc w:val="center"/>
+                              <w:rPr>
+                                <w:rFonts w:ascii="Times New Roman" w:hAnsi="Times New Roman" w:cs="Times New Roman"/>
+                                <w:b/>
+                                <w:bCs/>
+                                <w:sz w:val="40"/>
+                                <w:szCs w:val="40"/>
+                              </w:rPr>
+                            </w:pPr>
+                            <w:r>
+                              <w:rPr>
+                                <w:rFonts w:ascii="Times New Roman" w:hAnsi="Times New Roman" w:cs="Times New Roman"/>
+                                <w:b/>
+                                <w:bCs/>
+                                <w:sz w:val="40"/>
+                                <w:szCs w:val="40"/>
+                              </w:rPr>
+                              <w:t xml:space="preserve">GROUP 3 BATCH B </w:t>
+                            </w:r>
+                          </w:p>
+                          <w:p>
+                            <w:pPr>
+                              <w:spacing w:line="480" w:lineRule="auto"/>
+                              <w:jc w:val="center"/>
+                              <w:rPr>
+                                <w:rFonts w:ascii="Times New Roman" w:hAnsi="Times New Roman" w:cs="Times New Roman"/>
+                                <w:b/>
+                                <w:bCs/>
+                                <w:sz w:val="40"/>
+                                <w:szCs w:val="40"/>
+                              </w:rPr>
+                            </w:pPr>
+                            <w:r>
+                              <w:rPr>
+                                <w:rFonts w:ascii="Times New Roman" w:hAnsi="Times New Roman" w:cs="Times New Roman"/>
+                                <w:b/>
+                                <w:bCs/>
+                                <w:sz w:val="40"/>
+                                <w:szCs w:val="40"/>
+                              </w:rPr>
+                              <w:t xml:space="preserve">TEDPRIME HUB, IDI ABA, ABEOKUTA </w:t>
+                            </w:r>
+                          </w:p>
+                          <w:p>
+                            <w:pPr>
+                              <w:spacing w:line="480" w:lineRule="auto"/>
+                              <w:jc w:val="center"/>
+                              <w:rPr>
+                                <w:rFonts w:ascii="Times New Roman" w:hAnsi="Times New Roman" w:cs="Times New Roman"/>
+                                <w:b/>
+                                <w:bCs/>
+                                <w:sz w:val="40"/>
+                                <w:szCs w:val="40"/>
+                              </w:rPr>
+                            </w:pPr>
+                            <w:r>
+                              <w:rPr>
+                                <w:rFonts w:ascii="Times New Roman" w:hAnsi="Times New Roman" w:cs="Times New Roman"/>
+                                <w:b/>
+                                <w:bCs/>
+                                <w:sz w:val="40"/>
+                                <w:szCs w:val="40"/>
+                              </w:rPr>
+                              <w:t>OGUN STATE</w:t>
+                            </w:r>
+                          </w:p>
+                          <w:p>
+                            <w:pPr>
+                              <w:spacing w:after="240" w:line="480" w:lineRule="auto"/>
+                              <w:jc w:val="center"/>
+                              <w:rPr>
+                                <w:rFonts w:ascii="Times New Roman" w:hAnsi="Times New Roman" w:cs="Times New Roman"/>
+                                <w:sz w:val="32"/>
+                                <w:szCs w:val="32"/>
+                              </w:rPr>
+                            </w:pPr>
+                          </w:p>
+                          <w:p>
+                            <w:pPr>
+                              <w:spacing w:after="240"/>
+                              <w:jc w:val="center"/>
+                              <w:rPr>
+                                <w:rFonts w:ascii="Times New Roman" w:hAnsi="Times New Roman" w:cs="Times New Roman"/>
+                                <w:sz w:val="32"/>
+                                <w:szCs w:val="32"/>
+                              </w:rPr>
+                            </w:pPr>
+                          </w:p>
+                          <w:p>
+                            <w:pPr>
+                              <w:spacing w:after="240"/>
+                              <w:jc w:val="left"/>
+                              <w:rPr>
+                                <w:rFonts w:ascii="Times New Roman" w:hAnsi="Times New Roman" w:cs="Times New Roman"/>
+                                <w:b/>
+                                <w:bCs/>
+                                <w:sz w:val="32"/>
+                                <w:szCs w:val="32"/>
+                              </w:rPr>
+                            </w:pPr>
+                            <w:r>
+                              <w:rPr>
+                                <w:rFonts w:ascii="Times New Roman" w:hAnsi="Times New Roman" w:cs="Times New Roman"/>
+                                <w:b/>
+                                <w:bCs/>
+                                <w:sz w:val="32"/>
+                                <w:szCs w:val="32"/>
+                              </w:rPr>
+                              <w:t>GROUP MEMBETRS</w:t>
+                            </w:r>
+                          </w:p>
+                          <w:p>
+                            <w:pPr>
+                              <w:spacing w:after="240"/>
+                              <w:rPr>
+                                <w:rFonts w:ascii="Times New Roman" w:hAnsi="Times New Roman" w:cs="Times New Roman"/>
+                                <w:b/>
+                                <w:bCs/>
+                                <w:sz w:val="32"/>
+                                <w:szCs w:val="32"/>
+                              </w:rPr>
+                            </w:pPr>
+                            <w:r>
+                              <w:rPr>
+                                <w:rFonts w:ascii="Times New Roman" w:hAnsi="Times New Roman" w:cs="Times New Roman"/>
+                                <w:b/>
+                                <w:bCs/>
+                                <w:sz w:val="32"/>
+                                <w:szCs w:val="32"/>
+                              </w:rPr>
+                              <w:t>1. SIMAN BITRUS BOAZ FE/23/64112618</w:t>
+                            </w:r>
+                          </w:p>
+                          <w:p>
+                            <w:pPr>
+                              <w:spacing w:after="240"/>
+                              <w:rPr>
+                                <w:rFonts w:ascii="Times New Roman" w:hAnsi="Times New Roman" w:cs="Times New Roman"/>
+                                <w:b/>
+                                <w:bCs/>
+                                <w:sz w:val="32"/>
+                                <w:szCs w:val="32"/>
+                              </w:rPr>
+                            </w:pPr>
+                            <w:r>
+                              <w:rPr>
+                                <w:rFonts w:ascii="Times New Roman" w:hAnsi="Times New Roman" w:cs="Times New Roman"/>
+                                <w:b/>
+                                <w:bCs/>
+                                <w:sz w:val="32"/>
+                                <w:szCs w:val="32"/>
+                              </w:rPr>
+                              <w:t>2. ILESANMI TEMITOPE SAMSON FE/23/12145024</w:t>
+                            </w:r>
+                          </w:p>
+                          <w:p>
+                            <w:pPr>
+                              <w:spacing w:after="240"/>
+                              <w:rPr>
+                                <w:rFonts w:ascii="Times New Roman" w:hAnsi="Times New Roman" w:cs="Times New Roman"/>
+                                <w:b/>
+                                <w:bCs/>
+                                <w:sz w:val="32"/>
+                                <w:szCs w:val="32"/>
+                              </w:rPr>
+                            </w:pPr>
+                            <w:r>
+                              <w:rPr>
+                                <w:rFonts w:ascii="Times New Roman" w:hAnsi="Times New Roman" w:cs="Times New Roman"/>
+                                <w:b/>
+                                <w:bCs/>
+                                <w:sz w:val="32"/>
+                                <w:szCs w:val="32"/>
+                              </w:rPr>
+                              <w:t>3. EYIOWUAWI MAHMUD FE/23/2770926</w:t>
+                            </w:r>
+                          </w:p>
+                          <w:p>
+                            <w:pPr>
+                              <w:spacing w:after="240"/>
+                              <w:rPr>
+                                <w:rFonts w:ascii="Times New Roman" w:hAnsi="Times New Roman" w:cs="Times New Roman"/>
+                                <w:b/>
+                                <w:bCs/>
+                                <w:sz w:val="32"/>
+                                <w:szCs w:val="32"/>
+                              </w:rPr>
+                            </w:pPr>
+                            <w:r>
+                              <w:rPr>
+                                <w:rFonts w:ascii="Times New Roman" w:hAnsi="Times New Roman" w:cs="Times New Roman"/>
+                                <w:b/>
+                                <w:bCs/>
+                                <w:sz w:val="32"/>
+                                <w:szCs w:val="32"/>
+                              </w:rPr>
+                              <w:t>4. RUKAYAT OLOYEDE FE/23/32793059</w:t>
+                            </w:r>
+                          </w:p>
+                          <w:p>
+                            <w:pPr>
+                              <w:jc w:val="left"/>
+                              <w:rPr>
+                                <w:rFonts w:ascii="Times New Roman" w:hAnsi="Times New Roman" w:cs="Times New Roman"/>
+                                <w:sz w:val="24"/>
+                                <w:szCs w:val="24"/>
+                              </w:rPr>
+                            </w:pPr>
+                            <w:r>
+                              <w:rPr>
+                                <w:rFonts w:ascii="Times New Roman" w:hAnsi="Times New Roman" w:cs="Times New Roman"/>
+                                <w:sz w:val="24"/>
+                                <w:szCs w:val="24"/>
+                              </w:rPr>
+                              <w:br w:type="page"/>
+                            </w:r>
+                          </w:p>
+                          <w:p>
+                            <w:pPr>
+                              <w:jc w:val="center"/>
+                            </w:pPr>
+                          </w:p>
+                        </w:txbxContent>
+                      </wps:txbx>
+                      <wps:bodyPr rot="0" spcFirstLastPara="0" vertOverflow="overflow" horzOverflow="overflow" vert="horz" wrap="square" lIns="91440" tIns="45720" rIns="91440" bIns="45720" numCol="1" spcCol="0" rtlCol="0" fromWordArt="0" anchor="ctr" anchorCtr="0" forceAA="0" compatLnSpc="1">
+                        <a:prstTxWarp prst="textNoShape">
+                          <a:avLst/>
+                        </a:prstTxWarp>
+                        <a:noAutofit/>
+                      </wps:bodyPr>
+                    </wps:wsp>
+                  </a:graphicData>
+                </a:graphic>
+                <wp14:sizeRelH relativeFrom="margin">
+                  <wp14:pctWidth>0</wp14:pctWidth>
+                </wp14:sizeRelH>
+                <wp14:sizeRelV relativeFrom="margin">
+                  <wp14:pctHeight>0</wp14:pctHeight>
+                </wp14:sizeRelV>
+              </wp:anchor>
+            </w:drawing>
+          </mc:Choice>
+          <mc:Fallback>
+            <w:pict>
+              <v:roundrect id="Rectangle: Rounded Corners 2" o:spid="_x0000_s1026" style="position:absolute;margin-left:0;margin-top:0;width:516.6pt;height:709.2pt;z-index:251658240;visibility:visible;mso-wrap-style:square;mso-width-percent:0;mso-height-percent:0;mso-wrap-distance-left:9pt;mso-wrap-distance-top:0;mso-wrap-distance-right:9pt;mso-wrap-distance-bottom:0;mso-position-horizontal:absolute;mso-position-horizontal-relative:text;mso-position-vertical:absolute;mso-position-vertical-relative:text;mso-width-percent:0;mso-height-percent:0;mso-width-relative:margin;mso-height-relative:margin;v-text-anchor:middle" arcsize="10923f" o:gfxdata="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" fillcolor="white [3201]" strokecolor="#f79646 [3209]" strokeweight="2pt">
+                <v:textbox>
+                  <w:txbxContent>
+                    <w:p>
+                      <w:pPr>
+                        <w:spacing w:after="240" w:line="480" w:lineRule="auto"/>
+                        <w:jc w:val="center"/>
+                        <w:rPr>
+                          <w:rFonts w:ascii="Times New Roman" w:hAnsi="Times New Roman" w:cs="Times New Roman"/>
+                          <w:b/>
+                          <w:bCs/>
+                          <w:sz w:val="44"/>
+                          <w:szCs w:val="44"/>
+                        </w:rPr>
+                      </w:pPr>
+                      <w:r>
+                        <w:rPr>
+                          <w:rFonts w:ascii="Times New Roman" w:hAnsi="Times New Roman" w:cs="Times New Roman"/>
+                          <w:b/>
+                          <w:bCs/>
+                          <w:sz w:val="44"/>
+                          <w:szCs w:val="44"/>
+                        </w:rPr>
+                        <w:t>3MTT COHORT 2</w:t>
+                      </w:r>
+                    </w:p>
+                    <w:p>
+                      <w:pPr>
+                        <w:spacing w:after="240" w:line="480" w:lineRule="auto"/>
+                        <w:jc w:val="center"/>
+                        <w:rPr>
+                          <w:rFonts w:ascii="Times New Roman" w:hAnsi="Times New Roman" w:cs="Times New Roman"/>
+                          <w:b/>
+                          <w:bCs/>
+                          <w:sz w:val="44"/>
+                          <w:szCs w:val="44"/>
+                        </w:rPr>
+                      </w:pPr>
+                      <w:r>
+                        <w:rPr>
+                          <w:rFonts w:ascii="Times New Roman" w:hAnsi="Times New Roman" w:cs="Times New Roman"/>
+                          <w:b/>
+                          <w:bCs/>
+                          <w:sz w:val="44"/>
+                          <w:szCs w:val="44"/>
+                        </w:rPr>
+                        <w:t>CYBERSECURITY</w:t>
+                      </w:r>
+                    </w:p>
+                    <w:p>
+                      <w:pPr>
+                        <w:spacing w:after="240" w:line="480" w:lineRule="auto"/>
+                        <w:jc w:val="center"/>
+                        <w:rPr>
+                          <w:rFonts w:ascii="Times New Roman" w:hAnsi="Times New Roman" w:cs="Times New Roman"/>
+                          <w:b/>
+                          <w:bCs/>
+                          <w:sz w:val="40"/>
+                          <w:szCs w:val="40"/>
+                        </w:rPr>
+                      </w:pPr>
+                      <w:r>
+                        <w:rPr>
+                          <w:rFonts w:ascii="Times New Roman" w:hAnsi="Times New Roman" w:cs="Times New Roman"/>
+                          <w:b/>
+                          <w:bCs/>
+                          <w:sz w:val="40"/>
+                          <w:szCs w:val="40"/>
+                        </w:rPr>
+                        <w:t xml:space="preserve">GROUP 3 BATCH B </w:t>
+                      </w:r>
+                    </w:p>
+                    <w:p>
+                      <w:pPr>
+                        <w:spacing w:line="480" w:lineRule="auto"/>
+                        <w:jc w:val="center"/>
+                        <w:rPr>
+                          <w:rFonts w:ascii="Times New Roman" w:hAnsi="Times New Roman" w:cs="Times New Roman"/>
+                          <w:b/>
+                          <w:bCs/>
+                          <w:sz w:val="40"/>
+                          <w:szCs w:val="40"/>
+                        </w:rPr>
+                      </w:pPr>
+                      <w:r>
+                        <w:rPr>
+                          <w:rFonts w:ascii="Times New Roman" w:hAnsi="Times New Roman" w:cs="Times New Roman"/>
+                          <w:b/>
+                          <w:bCs/>
+                          <w:sz w:val="40"/>
+                          <w:szCs w:val="40"/>
+                        </w:rPr>
+                        <w:t xml:space="preserve">TEDPRIME HUB, IDI ABA, ABEOKUTA </w:t>
+                      </w:r>
+                    </w:p>
+                    <w:p>
+                      <w:pPr>
+                        <w:spacing w:line="480" w:lineRule="auto"/>
+                        <w:jc w:val="center"/>
+                        <w:rPr>
+                          <w:rFonts w:ascii="Times New Roman" w:hAnsi="Times New Roman" w:cs="Times New Roman"/>
+                          <w:b/>
+                          <w:bCs/>
+                          <w:sz w:val="40"/>
+                          <w:szCs w:val="40"/>
+                        </w:rPr>
+                      </w:pPr>
+                      <w:r>
+                        <w:rPr>
+                          <w:rFonts w:ascii="Times New Roman" w:hAnsi="Times New Roman" w:cs="Times New Roman"/>
+                          <w:b/>
+                          <w:bCs/>
+                          <w:sz w:val="40"/>
+                          <w:szCs w:val="40"/>
+                        </w:rPr>
+                        <w:t>OGUN STATE</w:t>
+                      </w:r>
+                    </w:p>
+                    <w:p>
+                      <w:pPr>
+                        <w:spacing w:after="240" w:line="480" w:lineRule="auto"/>
+                        <w:jc w:val="center"/>
+                        <w:rPr>
+                          <w:rFonts w:ascii="Times New Roman" w:hAnsi="Times New Roman" w:cs="Times New Roman"/>
+                          <w:sz w:val="32"/>
+                          <w:szCs w:val="32"/>
+                        </w:rPr>
+                      </w:pPr>
+                    </w:p>
+                    <w:p>
+                      <w:pPr>
+                        <w:spacing w:after="240"/>
+                        <w:jc w:val="center"/>
+                        <w:rPr>
+                          <w:rFonts w:ascii="Times New Roman" w:hAnsi="Times New Roman" w:cs="Times New Roman"/>
+                          <w:sz w:val="32"/>
+                          <w:szCs w:val="32"/>
+                        </w:rPr>
+                      </w:pPr>
+                    </w:p>
+                    <w:p>
+                      <w:pPr>
+                        <w:spacing w:after="240"/>
+                        <w:jc w:val="left"/>
+                        <w:rPr>
+                          <w:rFonts w:ascii="Times New Roman" w:hAnsi="Times New Roman" w:cs="Times New Roman"/>
+                          <w:b/>
+                          <w:bCs/>
+                          <w:sz w:val="32"/>
+                          <w:szCs w:val="32"/>
+                        </w:rPr>
+                      </w:pPr>
+                      <w:r>
+                        <w:rPr>
+                          <w:rFonts w:ascii="Times New Roman" w:hAnsi="Times New Roman" w:cs="Times New Roman"/>
+                          <w:b/>
+                          <w:bCs/>
+                          <w:sz w:val="32"/>
+                          <w:szCs w:val="32"/>
+                        </w:rPr>
+                        <w:t>GROUP MEMBETRS</w:t>
+                      </w:r>
+                    </w:p>
+                    <w:p>
+                      <w:pPr>
+                        <w:spacing w:after="240"/>
+                        <w:rPr>
+                          <w:rFonts w:ascii="Times New Roman" w:hAnsi="Times New Roman" w:cs="Times New Roman"/>
+                          <w:b/>
+                          <w:bCs/>
+                          <w:sz w:val="32"/>
+                          <w:szCs w:val="32"/>
+                        </w:rPr>
+                      </w:pPr>
+                      <w:r>
+                        <w:rPr>
+                          <w:rFonts w:ascii="Times New Roman" w:hAnsi="Times New Roman" w:cs="Times New Roman"/>
+                          <w:b/>
+                          <w:bCs/>
+                          <w:sz w:val="32"/>
+                          <w:szCs w:val="32"/>
+                        </w:rPr>
+                        <w:t>1. SIMAN BITRUS BOAZ FE/23/64112618</w:t>
+                      </w:r>
+                    </w:p>
+                    <w:p>
+                      <w:pPr>
+                        <w:spacing w:after="240"/>
+                        <w:rPr>
+                          <w:rFonts w:ascii="Times New Roman" w:hAnsi="Times New Roman" w:cs="Times New Roman"/>
+                          <w:b/>
+                          <w:bCs/>
+                          <w:sz w:val="32"/>
+                          <w:szCs w:val="32"/>
+                        </w:rPr>
+                      </w:pPr>
+                      <w:r>
+                        <w:rPr>
+                          <w:rFonts w:ascii="Times New Roman" w:hAnsi="Times New Roman" w:cs="Times New Roman"/>
+                          <w:b/>
+                          <w:bCs/>
+                          <w:sz w:val="32"/>
+                          <w:szCs w:val="32"/>
+                        </w:rPr>
+                        <w:t>2. ILESANMI TEMITOPE SAMSON FE/23/12145024</w:t>
+                      </w:r>
+                    </w:p>
+                    <w:p>
+                      <w:pPr>
+                        <w:spacing w:after="240"/>
+                        <w:rPr>
+                          <w:rFonts w:ascii="Times New Roman" w:hAnsi="Times New Roman" w:cs="Times New Roman"/>
+                          <w:b/>
+                          <w:bCs/>
+                          <w:sz w:val="32"/>
+                          <w:szCs w:val="32"/>
+                        </w:rPr>
+                      </w:pPr>
+                      <w:r>
+                        <w:rPr>
+                          <w:rFonts w:ascii="Times New Roman" w:hAnsi="Times New Roman" w:cs="Times New Roman"/>
+                          <w:b/>
+                          <w:bCs/>
+                          <w:sz w:val="32"/>
+                          <w:szCs w:val="32"/>
+                        </w:rPr>
+                        <w:t>3. EYIOWUAWI MAHMUD FE/23/2770926</w:t>
+                      </w:r>
+                    </w:p>
+                    <w:p>
+                      <w:pPr>
+                        <w:spacing w:after="240"/>
+                        <w:rPr>
+                          <w:rFonts w:ascii="Times New Roman" w:hAnsi="Times New Roman" w:cs="Times New Roman"/>
+                          <w:b/>
+                          <w:bCs/>
+                          <w:sz w:val="32"/>
+                          <w:szCs w:val="32"/>
+                        </w:rPr>
+                      </w:pPr>
+                      <w:r>
+                        <w:rPr>
+                          <w:rFonts w:ascii="Times New Roman" w:hAnsi="Times New Roman" w:cs="Times New Roman"/>
+                          <w:b/>
+                          <w:bCs/>
+                          <w:sz w:val="32"/>
+                          <w:szCs w:val="32"/>
+                        </w:rPr>
+                        <w:t>4. RUKAYAT OLOYEDE FE/23/32793059</w:t>
+                      </w:r>
+                    </w:p>
+                    <w:p>
+                      <w:pPr>
+                        <w:jc w:val="left"/>
+                        <w:rPr>
+                          <w:rFonts w:ascii="Times New Roman" w:hAnsi="Times New Roman" w:cs="Times New Roman"/>
+                          <w:sz w:val="24"/>
+                          <w:szCs w:val="24"/>
+                        </w:rPr>
+                      </w:pPr>
+                      <w:r>
+                        <w:rPr>
+                          <w:rFonts w:ascii="Times New Roman" w:hAnsi="Times New Roman" w:cs="Times New Roman"/>
+                          <w:sz w:val="24"/>
+                          <w:szCs w:val="24"/>
+                        </w:rPr>
+                        <w:br w:type="page"/>
+                      </w:r>
+                    </w:p>
+                    <w:p>
+                      <w:pPr>
+                        <w:jc w:val="center"/>
+                      </w:pPr>
+                    </w:p>
+                  </w:txbxContent>
+                </v:textbox>
+                <w10:wrap type="square"/>
+              </v:roundrect>
+            </w:pict>
+          </mc:Fallback>
+        </mc:AlternateContent>
+      </w:r>
+      <w:r>
+        <w:rPr>
+          <w:rFonts w:ascii="Times New Roman" w:hAnsi="Times New Roman" w:cs="Times New Roman"/>
+          <w:sz w:val="24"/>
+          <w:szCs w:val="24"/>
+        </w:rPr>
+        <w:br w:type="page"/>
       </w:r>
     </w:p>
     <w:p>
       <w:pPr>
-        <w:spacing w:after="240"/>
+        <w:jc w:val="left"/>
         <w:rPr>
           <w:rFonts w:ascii="Times New Roman" w:hAnsi="Times New Roman" w:cs="Times New Roman"/>
           <w:sz w:val="24"/>
@@ -39,18 +662,468 @@
           <w:sz w:val="24"/>
           <w:szCs w:val="24"/>
         </w:rPr>
-        <w:t>Analysis of some Cybersecurity risk</w:t>
+        <w:lastRenderedPageBreak/>
+        <w:t>Th</w:t>
+      </w:r>
+      <w:r>
+        <w:rPr>
+          <w:rFonts w:ascii="Times New Roman" w:hAnsi="Times New Roman" w:cs="Times New Roman"/>
+          <w:sz w:val="24"/>
+          <w:szCs w:val="24"/>
+        </w:rPr>
+        <w:t>ese</w:t>
+      </w:r>
+      <w:r>
+        <w:rPr>
+          <w:rFonts w:ascii="Times New Roman" w:hAnsi="Times New Roman" w:cs="Times New Roman"/>
+          <w:sz w:val="24"/>
+          <w:szCs w:val="24"/>
+        </w:rPr>
+        <w:t xml:space="preserve"> are </w:t>
+      </w:r>
+      <w:r>
+        <w:rPr>
+          <w:rFonts w:ascii="Times New Roman" w:hAnsi="Times New Roman" w:cs="Times New Roman"/>
+          <w:sz w:val="24"/>
+          <w:szCs w:val="24"/>
+        </w:rPr>
+        <w:t xml:space="preserve">some </w:t>
+      </w:r>
+      <w:r>
+        <w:rPr>
+          <w:rFonts w:ascii="Times New Roman" w:hAnsi="Times New Roman" w:cs="Times New Roman"/>
+          <w:sz w:val="24"/>
+          <w:szCs w:val="24"/>
+        </w:rPr>
+        <w:t xml:space="preserve">potential </w:t>
+      </w:r>
+      <w:r>
+        <w:rPr>
+          <w:rFonts w:ascii="Times New Roman" w:hAnsi="Times New Roman" w:cs="Times New Roman"/>
+          <w:sz w:val="24"/>
+          <w:szCs w:val="24"/>
+        </w:rPr>
+        <w:t>risks</w:t>
+      </w:r>
+      <w:r>
+        <w:rPr>
+          <w:rFonts w:ascii="Times New Roman" w:hAnsi="Times New Roman" w:cs="Times New Roman"/>
+          <w:sz w:val="24"/>
+          <w:szCs w:val="24"/>
+        </w:rPr>
+        <w:t xml:space="preserve"> in technology and software development industries </w:t>
       </w:r>
     </w:p>
     <w:p>
       <w:pPr>
+        <w:rPr>
+          <w:rFonts w:ascii="Times New Roman" w:hAnsi="Times New Roman" w:cs="Times New Roman"/>
+          <w:sz w:val="24"/>
+          <w:szCs w:val="24"/>
+        </w:rPr>
+      </w:pPr>
+    </w:p>
+    <w:p>
+      <w:pPr>
+        <w:pStyle w:val="ListParagraph"/>
+        <w:numPr>
+          <w:ilvl w:val="0"/>
+          <w:numId w:val="2"/>
+        </w:numPr>
+        <w:spacing w:after="240" w:line="360" w:lineRule="auto"/>
+        <w:rPr>
+          <w:rFonts w:ascii="Times New Roman" w:hAnsi="Times New Roman" w:cs="Times New Roman"/>
+          <w:sz w:val="24"/>
+          <w:szCs w:val="24"/>
+        </w:rPr>
+      </w:pPr>
+      <w:r>
+        <w:rPr>
+          <w:rFonts w:ascii="Times New Roman" w:hAnsi="Times New Roman" w:cs="Times New Roman"/>
+          <w:sz w:val="24"/>
+          <w:szCs w:val="24"/>
+        </w:rPr>
+        <w:t>Data Breaches: Unauthorized access to sensitive data, such as customer information, intellectual property, or financial records, can lead to significant financial losses and damage to reputation.</w:t>
+      </w:r>
+    </w:p>
+    <w:p>
+      <w:pPr>
+        <w:pStyle w:val="ListParagraph"/>
+        <w:numPr>
+          <w:ilvl w:val="0"/>
+          <w:numId w:val="2"/>
+        </w:numPr>
+        <w:spacing w:line="360" w:lineRule="auto"/>
+        <w:rPr>
+          <w:rFonts w:ascii="Times New Roman" w:hAnsi="Times New Roman" w:cs="Times New Roman"/>
+          <w:sz w:val="24"/>
+          <w:szCs w:val="24"/>
+        </w:rPr>
+      </w:pPr>
+      <w:r>
+        <w:rPr>
+          <w:rFonts w:ascii="Times New Roman" w:hAnsi="Times New Roman" w:cs="Times New Roman"/>
+          <w:sz w:val="24"/>
+          <w:szCs w:val="24"/>
+        </w:rPr>
+        <w:t>Malware and Ransomware: Malicious software can be introduced into systems to steal data, disrupt operations, or hold data hostage until a ransom is paid.</w:t>
+      </w:r>
+    </w:p>
+    <w:p>
+      <w:pPr>
+        <w:pStyle w:val="ListParagraph"/>
+        <w:numPr>
+          <w:ilvl w:val="0"/>
+          <w:numId w:val="2"/>
+        </w:numPr>
+        <w:spacing w:line="360" w:lineRule="auto"/>
+        <w:rPr>
+          <w:rFonts w:ascii="Times New Roman" w:hAnsi="Times New Roman" w:cs="Times New Roman"/>
+          <w:sz w:val="24"/>
+          <w:szCs w:val="24"/>
+        </w:rPr>
+      </w:pPr>
+      <w:r>
+        <w:rPr>
+          <w:rFonts w:ascii="Times New Roman" w:hAnsi="Times New Roman" w:cs="Times New Roman"/>
+          <w:sz w:val="24"/>
+          <w:szCs w:val="24"/>
+        </w:rPr>
+        <w:t>Supply Chain Vulnerabilities: Third-party vendors and open-source components can introduce vulnerabilities if not properly vetted. A compromised supplier can lead to widespread issues.</w:t>
+      </w:r>
+    </w:p>
+    <w:p>
+      <w:pPr>
+        <w:pStyle w:val="ListParagraph"/>
+        <w:numPr>
+          <w:ilvl w:val="0"/>
+          <w:numId w:val="2"/>
+        </w:numPr>
+        <w:spacing w:line="360" w:lineRule="auto"/>
+        <w:rPr>
+          <w:rFonts w:ascii="Times New Roman" w:hAnsi="Times New Roman" w:cs="Times New Roman"/>
+          <w:sz w:val="24"/>
+          <w:szCs w:val="24"/>
+        </w:rPr>
+      </w:pPr>
+      <w:r>
+        <w:rPr>
+          <w:rFonts w:ascii="Times New Roman" w:hAnsi="Times New Roman" w:cs="Times New Roman"/>
+          <w:sz w:val="24"/>
+          <w:szCs w:val="24"/>
+        </w:rPr>
+        <w:t>Insider Threats: Employees or contractors with access to sensitive information may intentionally or unintentionally cause data leaks or system breaches.</w:t>
+      </w:r>
+    </w:p>
+    <w:p>
+      <w:pPr>
+        <w:pStyle w:val="ListParagraph"/>
+        <w:numPr>
+          <w:ilvl w:val="0"/>
+          <w:numId w:val="2"/>
+        </w:numPr>
+        <w:spacing w:line="360" w:lineRule="auto"/>
+        <w:rPr>
+          <w:rFonts w:ascii="Times New Roman" w:hAnsi="Times New Roman" w:cs="Times New Roman"/>
+          <w:sz w:val="24"/>
+          <w:szCs w:val="24"/>
+        </w:rPr>
+      </w:pPr>
+      <w:r>
+        <w:rPr>
+          <w:rFonts w:ascii="Times New Roman" w:hAnsi="Times New Roman" w:cs="Times New Roman"/>
+          <w:sz w:val="24"/>
+          <w:szCs w:val="24"/>
+        </w:rPr>
+        <w:t>Insecure Software Development Practices: Poor coding practices, lack of security testing, and failure to follow secure development life cycle (SDLC) principles can lead to vulnerabilities in software products.</w:t>
+      </w:r>
+    </w:p>
+    <w:p>
+      <w:pPr>
+        <w:pStyle w:val="ListParagraph"/>
+        <w:numPr>
+          <w:ilvl w:val="0"/>
+          <w:numId w:val="2"/>
+        </w:numPr>
+        <w:spacing w:line="360" w:lineRule="auto"/>
+        <w:rPr>
+          <w:rFonts w:ascii="Times New Roman" w:hAnsi="Times New Roman" w:cs="Times New Roman"/>
+          <w:sz w:val="24"/>
+          <w:szCs w:val="24"/>
+        </w:rPr>
+      </w:pPr>
+      <w:r>
+        <w:rPr>
+          <w:rFonts w:ascii="Times New Roman" w:hAnsi="Times New Roman" w:cs="Times New Roman"/>
+          <w:sz w:val="24"/>
+          <w:szCs w:val="24"/>
+        </w:rPr>
+        <w:t>Phishing Attacks: Cybercriminals often use social engineering tactics to trick employees into providing access credentials or sensitive information.</w:t>
+      </w:r>
+    </w:p>
+    <w:p>
+      <w:pPr>
+        <w:pStyle w:val="ListParagraph"/>
+        <w:numPr>
+          <w:ilvl w:val="0"/>
+          <w:numId w:val="2"/>
+        </w:numPr>
+        <w:spacing w:line="360" w:lineRule="auto"/>
+        <w:rPr>
+          <w:rFonts w:ascii="Times New Roman" w:hAnsi="Times New Roman" w:cs="Times New Roman"/>
+          <w:sz w:val="24"/>
+          <w:szCs w:val="24"/>
+        </w:rPr>
+      </w:pPr>
+      <w:r>
+        <w:rPr>
+          <w:rFonts w:ascii="Times New Roman" w:hAnsi="Times New Roman" w:cs="Times New Roman"/>
+          <w:sz w:val="24"/>
+          <w:szCs w:val="24"/>
+        </w:rPr>
+        <w:t>DDoS Attacks: Distributed Denial of Service attacks can overwhelm servers, making services unavailable and leading to downtime and loss of revenue.</w:t>
+      </w:r>
+    </w:p>
+    <w:p>
+      <w:pPr>
+        <w:pStyle w:val="ListParagraph"/>
+        <w:numPr>
+          <w:ilvl w:val="0"/>
+          <w:numId w:val="2"/>
+        </w:numPr>
+        <w:spacing w:line="360" w:lineRule="auto"/>
+        <w:rPr>
+          <w:rFonts w:ascii="Times New Roman" w:hAnsi="Times New Roman" w:cs="Times New Roman"/>
+          <w:sz w:val="24"/>
+          <w:szCs w:val="24"/>
+        </w:rPr>
+      </w:pPr>
+      <w:r>
+        <w:rPr>
+          <w:rFonts w:ascii="Times New Roman" w:hAnsi="Times New Roman" w:cs="Times New Roman"/>
+          <w:sz w:val="24"/>
+          <w:szCs w:val="24"/>
+        </w:rPr>
+        <w:t>Weak Authentication Mechanisms: Inadequate password policies, lack of multi-factor authentication (MFA), and poor session management can expose systems to unauthorized access.</w:t>
+      </w:r>
+    </w:p>
+    <w:p>
+      <w:pPr>
+        <w:pStyle w:val="ListParagraph"/>
+        <w:numPr>
+          <w:ilvl w:val="0"/>
+          <w:numId w:val="2"/>
+        </w:numPr>
+        <w:spacing w:line="360" w:lineRule="auto"/>
+        <w:rPr>
+          <w:rFonts w:ascii="Times New Roman" w:hAnsi="Times New Roman" w:cs="Times New Roman"/>
+          <w:sz w:val="24"/>
+          <w:szCs w:val="24"/>
+        </w:rPr>
+      </w:pPr>
+      <w:r>
+        <w:rPr>
+          <w:rFonts w:ascii="Times New Roman" w:hAnsi="Times New Roman" w:cs="Times New Roman"/>
+          <w:sz w:val="24"/>
+          <w:szCs w:val="24"/>
+        </w:rPr>
+        <w:t>Legacy Systems: Older software and hardware that are no longer supported may have unpatched vulnerabilities that can be exploited by attackers.</w:t>
+      </w:r>
+    </w:p>
+    <w:p>
+      <w:pPr>
+        <w:pStyle w:val="ListParagraph"/>
+        <w:numPr>
+          <w:ilvl w:val="0"/>
+          <w:numId w:val="2"/>
+        </w:numPr>
+        <w:spacing w:line="360" w:lineRule="auto"/>
+        <w:rPr>
+          <w:rFonts w:ascii="Times New Roman" w:hAnsi="Times New Roman" w:cs="Times New Roman"/>
+          <w:sz w:val="24"/>
+          <w:szCs w:val="24"/>
+        </w:rPr>
+      </w:pPr>
+      <w:r>
+        <w:rPr>
+          <w:rFonts w:ascii="Times New Roman" w:hAnsi="Times New Roman" w:cs="Times New Roman"/>
+          <w:sz w:val="24"/>
+          <w:szCs w:val="24"/>
+        </w:rPr>
+        <w:t>Cloud Security Risks: Misconfigurations in cloud environments can lead to data exposure. Additionally, reliance on third-party cloud providers can create additional risks if their security practices are inadequate.</w:t>
+      </w:r>
+    </w:p>
+    <w:p>
+      <w:pPr>
+        <w:pStyle w:val="ListParagraph"/>
+        <w:numPr>
+          <w:ilvl w:val="0"/>
+          <w:numId w:val="2"/>
+        </w:numPr>
+        <w:spacing w:line="360" w:lineRule="auto"/>
+        <w:rPr>
+          <w:rFonts w:ascii="Times New Roman" w:hAnsi="Times New Roman" w:cs="Times New Roman"/>
+          <w:sz w:val="24"/>
+          <w:szCs w:val="24"/>
+        </w:rPr>
+      </w:pPr>
+      <w:r>
+        <w:rPr>
+          <w:rFonts w:ascii="Times New Roman" w:hAnsi="Times New Roman" w:cs="Times New Roman"/>
+          <w:sz w:val="24"/>
+          <w:szCs w:val="24"/>
+        </w:rPr>
+        <w:t xml:space="preserve">IoT Vulnerabilities: The proliferation of Internet of Things (IoT) devices can create new attack vectors due to their </w:t>
+      </w:r>
+      <w:r>
+        <w:rPr>
+          <w:rFonts w:ascii="Times New Roman" w:hAnsi="Times New Roman" w:cs="Times New Roman"/>
+          <w:sz w:val="24"/>
+          <w:szCs w:val="24"/>
+        </w:rPr>
+        <w:t>often-limited</w:t>
+      </w:r>
+      <w:r>
+        <w:rPr>
+          <w:rFonts w:ascii="Times New Roman" w:hAnsi="Times New Roman" w:cs="Times New Roman"/>
+          <w:sz w:val="24"/>
+          <w:szCs w:val="24"/>
+        </w:rPr>
+        <w:t xml:space="preserve"> security features.</w:t>
+      </w:r>
+    </w:p>
+    <w:p>
+      <w:pPr>
+        <w:pStyle w:val="ListParagraph"/>
+        <w:numPr>
+          <w:ilvl w:val="0"/>
+          <w:numId w:val="2"/>
+        </w:numPr>
+        <w:spacing w:line="360" w:lineRule="auto"/>
+        <w:rPr>
+          <w:rFonts w:ascii="Times New Roman" w:hAnsi="Times New Roman" w:cs="Times New Roman"/>
+          <w:sz w:val="24"/>
+          <w:szCs w:val="24"/>
+        </w:rPr>
+      </w:pPr>
+      <w:r>
+        <w:rPr>
+          <w:rFonts w:ascii="Times New Roman" w:hAnsi="Times New Roman" w:cs="Times New Roman"/>
+          <w:sz w:val="24"/>
+          <w:szCs w:val="24"/>
+        </w:rPr>
+        <w:t>Compliance and Regulatory Risks: Failure to comply with data protection regulations (like GDPR, HIPAA, etc.) can lead to legal penalties and loss of customer trust.</w:t>
+      </w:r>
+    </w:p>
+    <w:p>
+      <w:pPr>
+        <w:pStyle w:val="ListParagraph"/>
+        <w:numPr>
+          <w:ilvl w:val="0"/>
+          <w:numId w:val="2"/>
+        </w:numPr>
+        <w:spacing w:line="360" w:lineRule="auto"/>
+        <w:rPr>
+          <w:rFonts w:ascii="Times New Roman" w:hAnsi="Times New Roman" w:cs="Times New Roman"/>
+          <w:sz w:val="24"/>
+          <w:szCs w:val="24"/>
+        </w:rPr>
+      </w:pPr>
+      <w:r>
+        <w:rPr>
+          <w:rFonts w:ascii="Times New Roman" w:hAnsi="Times New Roman" w:cs="Times New Roman"/>
+          <w:sz w:val="24"/>
+          <w:szCs w:val="24"/>
+        </w:rPr>
+        <w:t>Lack of Incident Response Planning: Without a well-defined incident response plan, organizations may struggle to respond effectively to a cybersecurity incident, exacerbating the damage.</w:t>
+      </w:r>
+    </w:p>
+    <w:p>
+      <w:pPr>
+        <w:pStyle w:val="ListParagraph"/>
+        <w:numPr>
+          <w:ilvl w:val="0"/>
+          <w:numId w:val="2"/>
+        </w:numPr>
+        <w:spacing w:line="360" w:lineRule="auto"/>
+        <w:rPr>
+          <w:rFonts w:ascii="Times New Roman" w:hAnsi="Times New Roman" w:cs="Times New Roman"/>
+          <w:sz w:val="24"/>
+          <w:szCs w:val="24"/>
+        </w:rPr>
+      </w:pPr>
+      <w:r>
+        <w:rPr>
+          <w:rFonts w:ascii="Times New Roman" w:hAnsi="Times New Roman" w:cs="Times New Roman"/>
+          <w:sz w:val="24"/>
+          <w:szCs w:val="24"/>
+        </w:rPr>
+        <w:t>Social Engineering: Attackers may manipulate individuals into divulging confidential information, often exploiting human psychology rather than technical vulnerabilities.</w:t>
+      </w:r>
+    </w:p>
+    <w:p>
+      <w:pPr>
+        <w:pStyle w:val="ListParagraph"/>
+        <w:numPr>
+          <w:ilvl w:val="0"/>
+          <w:numId w:val="2"/>
+        </w:numPr>
+        <w:spacing w:line="360" w:lineRule="auto"/>
+        <w:rPr>
+          <w:rFonts w:ascii="Times New Roman" w:hAnsi="Times New Roman" w:cs="Times New Roman"/>
+          <w:sz w:val="24"/>
+          <w:szCs w:val="24"/>
+        </w:rPr>
+      </w:pPr>
+      <w:r>
+        <w:rPr>
+          <w:rFonts w:ascii="Times New Roman" w:hAnsi="Times New Roman" w:cs="Times New Roman"/>
+          <w:sz w:val="24"/>
+          <w:szCs w:val="24"/>
+        </w:rPr>
+        <w:t>Artificial Intelligence (AI) Exploits: As AI technology becomes more prevalent, there is a risk of adversarial attacks that manipulate AI systems or use AI to enhance cyberattacks.</w:t>
+      </w:r>
+    </w:p>
+    <w:p>
+      <w:pPr>
         <w:spacing w:after="240"/>
-        <w:rPr>
-          <w:rFonts w:ascii="Times New Roman" w:hAnsi="Times New Roman" w:cs="Times New Roman"/>
-          <w:sz w:val="24"/>
-          <w:szCs w:val="24"/>
-        </w:rPr>
-      </w:pPr>
+        <w:ind w:left="360"/>
+        <w:rPr>
+          <w:rFonts w:ascii="Times New Roman" w:hAnsi="Times New Roman" w:cs="Times New Roman"/>
+          <w:sz w:val="24"/>
+          <w:szCs w:val="24"/>
+        </w:rPr>
+      </w:pPr>
+    </w:p>
+    <w:p>
+      <w:pPr>
+        <w:spacing w:after="240"/>
+        <w:ind w:left="360"/>
+        <w:rPr>
+          <w:rFonts w:ascii="Times New Roman" w:hAnsi="Times New Roman" w:cs="Times New Roman"/>
+          <w:sz w:val="24"/>
+          <w:szCs w:val="24"/>
+        </w:rPr>
+      </w:pPr>
+    </w:p>
+    <w:p>
+      <w:pPr>
+        <w:spacing w:after="240"/>
+        <w:ind w:left="360"/>
+        <w:rPr>
+          <w:rFonts w:ascii="Times New Roman" w:hAnsi="Times New Roman" w:cs="Times New Roman"/>
+          <w:sz w:val="24"/>
+          <w:szCs w:val="24"/>
+        </w:rPr>
+      </w:pPr>
+      <w:r>
+        <w:rPr>
+          <w:rFonts w:ascii="Times New Roman" w:hAnsi="Times New Roman" w:cs="Times New Roman"/>
+          <w:sz w:val="24"/>
+          <w:szCs w:val="24"/>
+        </w:rPr>
+        <w:t>Analysis of some Cybersecurity risk</w:t>
+      </w:r>
     </w:p>
     <w:tbl>
       <w:tblPr>
@@ -1479,6 +2552,7 @@
     </w:tbl>
     <w:p>
       <w:pPr>
+        <w:jc w:val="left"/>
         <w:rPr>
           <w:rFonts w:ascii="Times New Roman" w:hAnsi="Times New Roman" w:cs="Times New Roman"/>
           <w:sz w:val="24"/>
@@ -1495,6 +2569,192 @@
     </w:sectPr>
   </w:body>
 </w:document>
+</file>
+
+<file path=word/numbering.xml><?xml version="1.0" encoding="utf-8"?>
+<w:numbering xmlns:wpc="http://schemas.microsoft.com/office/word/2010/wordprocessingCanvas" xmlns:cx="http://schemas.microsoft.com/office/drawing/2014/chartex" xmlns:cx1="http://schemas.microsoft.com/office/drawing/2015/9/8/chartex" xmlns:cx2="http://schemas.microsoft.com/office/drawing/2015/10/21/chartex" xmlns:cx3="http://schemas.microsoft.com/office/drawing/2016/5/9/chartex" xmlns:cx4="http://schemas.microsoft.com/office/drawing/2016/5/10/chartex" xmlns:cx5="http://schemas.microsoft.com/office/drawing/2016/5/11/chartex" xmlns:cx6="http://schemas.microsoft.com/office/drawing/2016/5/12/chartex" xmlns:cx7="http://schemas.microsoft.com/office/drawing/2016/5/13/chartex" xmlns:cx8="http://schemas.microsoft.com/office/drawing/2016/5/14/chartex" xmlns:mc="http://schemas.openxmlformats.org/markup-compatibility/2006" xmlns:aink="http://schemas.microsoft.com/office/drawing/2016/ink" xmlns:am3d="http://schemas.microsoft.com/office/drawing/2017/model3d" xmlns:o="urn:schemas-microsoft-com:office:office" xmlns:oel="http://schemas.microsoft.com/office/2019/extlst" xmlns:r="http://schemas.openxmlformats.org/officeDocument/2006/relationships" xmlns:m="http://schemas.openxmlformats.org/officeDocument/2006/math" xmlns:v="urn:schemas-microsoft-com:vml" xmlns:wp14="http://schemas.microsoft.com/office/word/2010/wordprocessingDrawing" xmlns:wp="http://schemas.openxmlformats.org/drawingml/2006/wordprocessingDrawing" xmlns:w10="urn:schemas-microsoft-com:office:word" xmlns:w="http://schemas.openxmlformats.org/wordprocessingml/2006/main" xmlns:w14="http://schemas.microsoft.com/office/word/2010/wordml" xmlns:w15="http://schemas.microsoft.com/office/word/2012/wordml" xmlns:w16cex="http://schemas.microsoft.com/office/word/2018/wordml/cex" xmlns:w16cid="http://schemas.microsoft.com/office/word/2016/wordml/cid" xmlns:w16="http://schemas.microsoft.com/office/word/2018/wordml" xmlns:w16du="http://schemas.microsoft.com/office/word/2023/wordml/word16du" xmlns:w16sdtdh="http://schemas.microsoft.com/office/word/2020/wordml/sdtdatahash" xmlns:w16se="http://schemas.microsoft.com/office/word/2015/wordml/symex" xmlns:wpg="http://schemas.microsoft.com/office/word/2010/wordprocessingGroup" xmlns:wpi="http://schemas.microsoft.com/office/word/2010/wordprocessingInk" xmlns:wne="http://schemas.microsoft.com/office/word/2006/wordml" xmlns:wps="http://schemas.microsoft.com/office/word/2010/wordprocessingShape" mc:Ignorable="w14 w15 w16se w16cid w16 w16cex w16sdtdh w16du wp14">
+  <w:abstractNum w:abstractNumId="0" w15:restartNumberingAfterBreak="0">
+    <w:nsid w:val="5C613F4A"/>
+    <w:multiLevelType w:val="hybridMultilevel"/>
+    <w:tmpl w:val="58F05F14"/>
+    <w:lvl w:ilvl="0" w:tplc="0409000F">
+      <w:start w:val="1"/>
+      <w:numFmt w:val="decimal"/>
+      <w:lvlText w:val="%1."/>
+      <w:lvlJc w:val="left"/>
+      <w:pPr>
+        <w:ind w:left="720" w:hanging="360"/>
+      </w:pPr>
+    </w:lvl>
+    <w:lvl w:ilvl="1" w:tplc="04090019" w:tentative="1">
+      <w:start w:val="1"/>
+      <w:numFmt w:val="lowerLetter"/>
+      <w:lvlText w:val="%2."/>
+      <w:lvlJc w:val="left"/>
+      <w:pPr>
+        <w:ind w:left="1440" w:hanging="360"/>
+      </w:pPr>
+    </w:lvl>
+    <w:lvl w:ilvl="2" w:tplc="0409001B" w:tentative="1">
+      <w:start w:val="1"/>
+      <w:numFmt w:val="lowerRoman"/>
+      <w:lvlText w:val="%3."/>
+      <w:lvlJc w:val="right"/>
+      <w:pPr>
+        <w:ind w:left="2160" w:hanging="180"/>
+      </w:pPr>
+    </w:lvl>
+    <w:lvl w:ilvl="3" w:tplc="0409000F" w:tentative="1">
+      <w:start w:val="1"/>
+      <w:numFmt w:val="decimal"/>
+      <w:lvlText w:val="%4."/>
+      <w:lvlJc w:val="left"/>
+      <w:pPr>
+        <w:ind w:left="2880" w:hanging="360"/>
+      </w:pPr>
+    </w:lvl>
+    <w:lvl w:ilvl="4" w:tplc="04090019" w:tentative="1">
+      <w:start w:val="1"/>
+      <w:numFmt w:val="lowerLetter"/>
+      <w:lvlText w:val="%5."/>
+      <w:lvlJc w:val="left"/>
+      <w:pPr>
+        <w:ind w:left="3600" w:hanging="360"/>
+      </w:pPr>
+    </w:lvl>
+    <w:lvl w:ilvl="5" w:tplc="0409001B" w:tentative="1">
+      <w:start w:val="1"/>
+      <w:numFmt w:val="lowerRoman"/>
+      <w:lvlText w:val="%6."/>
+      <w:lvlJc w:val="right"/>
+      <w:pPr>
+        <w:ind w:left="4320" w:hanging="180"/>
+      </w:pPr>
+    </w:lvl>
+    <w:lvl w:ilvl="6" w:tplc="0409000F" w:tentative="1">
+      <w:start w:val="1"/>
+      <w:numFmt w:val="decimal"/>
+      <w:lvlText w:val="%7."/>
+      <w:lvlJc w:val="left"/>
+      <w:pPr>
+        <w:ind w:left="5040" w:hanging="360"/>
+      </w:pPr>
+    </w:lvl>
+    <w:lvl w:ilvl="7" w:tplc="04090019" w:tentative="1">
+      <w:start w:val="1"/>
+      <w:numFmt w:val="lowerLetter"/>
+      <w:lvlText w:val="%8."/>
+      <w:lvlJc w:val="left"/>
+      <w:pPr>
+        <w:ind w:left="5760" w:hanging="360"/>
+      </w:pPr>
+    </w:lvl>
+    <w:lvl w:ilvl="8" w:tplc="0409001B" w:tentative="1">
+      <w:start w:val="1"/>
+      <w:numFmt w:val="lowerRoman"/>
+      <w:lvlText w:val="%9."/>
+      <w:lvlJc w:val="right"/>
+      <w:pPr>
+        <w:ind w:left="6480" w:hanging="180"/>
+      </w:pPr>
+    </w:lvl>
+  </w:abstractNum>
+  <w:abstractNum w:abstractNumId="1" w15:restartNumberingAfterBreak="0">
+    <w:nsid w:val="650A04C7"/>
+    <w:multiLevelType w:val="hybridMultilevel"/>
+    <w:tmpl w:val="A6B02C06"/>
+    <w:lvl w:ilvl="0" w:tplc="DAB4C0A2">
+      <w:start w:val="1"/>
+      <w:numFmt w:val="decimal"/>
+      <w:lvlText w:val="%1."/>
+      <w:lvlJc w:val="left"/>
+      <w:pPr>
+        <w:ind w:left="1080" w:hanging="720"/>
+      </w:pPr>
+      <w:rPr>
+        <w:rFonts w:hint="default"/>
+      </w:rPr>
+    </w:lvl>
+    <w:lvl w:ilvl="1" w:tplc="04090019" w:tentative="1">
+      <w:start w:val="1"/>
+      <w:numFmt w:val="lowerLetter"/>
+      <w:lvlText w:val="%2."/>
+      <w:lvlJc w:val="left"/>
+      <w:pPr>
+        <w:ind w:left="1440" w:hanging="360"/>
+      </w:pPr>
+    </w:lvl>
+    <w:lvl w:ilvl="2" w:tplc="0409001B" w:tentative="1">
+      <w:start w:val="1"/>
+      <w:numFmt w:val="lowerRoman"/>
+      <w:lvlText w:val="%3."/>
+      <w:lvlJc w:val="right"/>
+      <w:pPr>
+        <w:ind w:left="2160" w:hanging="180"/>
+      </w:pPr>
+    </w:lvl>
+    <w:lvl w:ilvl="3" w:tplc="0409000F" w:tentative="1">
+      <w:start w:val="1"/>
+      <w:numFmt w:val="decimal"/>
+      <w:lvlText w:val="%4."/>
+      <w:lvlJc w:val="left"/>
+      <w:pPr>
+        <w:ind w:left="2880" w:hanging="360"/>
+      </w:pPr>
+    </w:lvl>
+    <w:lvl w:ilvl="4" w:tplc="04090019" w:tentative="1">
+      <w:start w:val="1"/>
+      <w:numFmt w:val="lowerLetter"/>
+      <w:lvlText w:val="%5."/>
+      <w:lvlJc w:val="left"/>
+      <w:pPr>
+        <w:ind w:left="3600" w:hanging="360"/>
+      </w:pPr>
+    </w:lvl>
+    <w:lvl w:ilvl="5" w:tplc="0409001B" w:tentative="1">
+      <w:start w:val="1"/>
+      <w:numFmt w:val="lowerRoman"/>
+      <w:lvlText w:val="%6."/>
+      <w:lvlJc w:val="right"/>
+      <w:pPr>
+        <w:ind w:left="4320" w:hanging="180"/>
+      </w:pPr>
+    </w:lvl>
+    <w:lvl w:ilvl="6" w:tplc="0409000F" w:tentative="1">
+      <w:start w:val="1"/>
+      <w:numFmt w:val="decimal"/>
+      <w:lvlText w:val="%7."/>
+      <w:lvlJc w:val="left"/>
+      <w:pPr>
+        <w:ind w:left="5040" w:hanging="360"/>
+      </w:pPr>
+    </w:lvl>
+    <w:lvl w:ilvl="7" w:tplc="04090019" w:tentative="1">
+      <w:start w:val="1"/>
+      <w:numFmt w:val="lowerLetter"/>
+      <w:lvlText w:val="%8."/>
+      <w:lvlJc w:val="left"/>
+      <w:pPr>
+        <w:ind w:left="5760" w:hanging="360"/>
+      </w:pPr>
+    </w:lvl>
+    <w:lvl w:ilvl="8" w:tplc="0409001B" w:tentative="1">
+      <w:start w:val="1"/>
+      <w:numFmt w:val="lowerRoman"/>
+      <w:lvlText w:val="%9."/>
+      <w:lvlJc w:val="right"/>
+      <w:pPr>
+        <w:ind w:left="6480" w:hanging="180"/>
+      </w:pPr>
+    </w:lvl>
+  </w:abstractNum>
+  <w:num w:numId="1" w16cid:durableId="193808951">
+    <w:abstractNumId w:val="0"/>
+  </w:num>
+  <w:num w:numId="2" w16cid:durableId="1002702720">
+    <w:abstractNumId w:val="1"/>
+  </w:num>
+</w:numbering>
 </file>
 
 <file path=word/styles.xml><?xml version="1.0" encoding="utf-8"?>
@@ -2018,7 +3278,6 @@
   <w:style w:type="character" w:default="1" w:styleId="DefaultParagraphFont">
     <w:name w:val="Default Paragraph Font"/>
     <w:uiPriority w:val="1"/>
-    <w:semiHidden/>
     <w:unhideWhenUsed/>
   </w:style>
   <w:style w:type="table" w:default="1" w:styleId="TableNormal">
@@ -2060,6 +3319,7 @@
     <w:name w:val="Title"/>
     <w:basedOn w:val="Normal1"/>
     <w:next w:val="Normal1"/>
+    <w:link w:val="TitleChar"/>
     <w:uiPriority w:val="10"/>
     <w:qFormat/>
     <w:pPr>
@@ -2076,6 +3336,7 @@
     <w:name w:val="Subtitle"/>
     <w:basedOn w:val="Normal1"/>
     <w:next w:val="Normal1"/>
+    <w:link w:val="SubtitleChar"/>
     <w:uiPriority w:val="11"/>
     <w:qFormat/>
     <w:pPr>
@@ -2101,6 +3362,76 @@
         <w:right w:w="100" w:type="dxa"/>
       </w:tblCellMar>
     </w:tblPr>
+  </w:style>
+  <w:style w:type="paragraph" w:styleId="ListParagraph">
+    <w:name w:val="List Paragraph"/>
+    <w:basedOn w:val="Normal"/>
+    <w:uiPriority w:val="34"/>
+    <w:qFormat/>
+    <w:rsid w:val="00AA7629"/>
+    <w:pPr>
+      <w:ind w:left="720"/>
+      <w:contextualSpacing/>
+    </w:pPr>
+  </w:style>
+  <w:style w:type="paragraph" w:styleId="NormalWeb">
+    <w:name w:val="Normal (Web)"/>
+    <w:basedOn w:val="Normal"/>
+    <w:uiPriority w:val="99"/>
+    <w:semiHidden/>
+    <w:unhideWhenUsed/>
+    <w:rsid w:val="00DF5616"/>
+    <w:rPr>
+      <w:rFonts w:ascii="Times New Roman" w:hAnsi="Times New Roman" w:cs="Times New Roman"/>
+      <w:sz w:val="24"/>
+      <w:szCs w:val="24"/>
+    </w:rPr>
+  </w:style>
+  <w:style w:type="paragraph" w:styleId="NoSpacing">
+    <w:name w:val="No Spacing"/>
+    <w:link w:val="NoSpacingChar"/>
+    <w:uiPriority w:val="1"/>
+    <w:qFormat/>
+    <w:rsid w:val="00C82EA7"/>
+    <w:pPr>
+      <w:spacing w:line="240" w:lineRule="auto"/>
+    </w:pPr>
+    <w:rPr>
+      <w:rFonts w:asciiTheme="minorHAnsi" w:eastAsiaTheme="minorEastAsia" w:hAnsiTheme="minorHAnsi" w:cstheme="minorBidi"/>
+    </w:rPr>
+  </w:style>
+  <w:style w:type="character" w:customStyle="1" w:styleId="NoSpacingChar">
+    <w:name w:val="No Spacing Char"/>
+    <w:basedOn w:val="DefaultParagraphFont"/>
+    <w:link w:val="NoSpacing"/>
+    <w:uiPriority w:val="1"/>
+    <w:rsid w:val="00C82EA7"/>
+    <w:rPr>
+      <w:rFonts w:asciiTheme="minorHAnsi" w:eastAsiaTheme="minorEastAsia" w:hAnsiTheme="minorHAnsi" w:cstheme="minorBidi"/>
+    </w:rPr>
+  </w:style>
+  <w:style w:type="character" w:customStyle="1" w:styleId="TitleChar">
+    <w:name w:val="Title Char"/>
+    <w:basedOn w:val="DefaultParagraphFont"/>
+    <w:link w:val="Title"/>
+    <w:uiPriority w:val="10"/>
+    <w:rsid w:val="00C82EA7"/>
+    <w:rPr>
+      <w:sz w:val="52"/>
+      <w:szCs w:val="52"/>
+    </w:rPr>
+  </w:style>
+  <w:style w:type="character" w:customStyle="1" w:styleId="SubtitleChar">
+    <w:name w:val="Subtitle Char"/>
+    <w:basedOn w:val="DefaultParagraphFont"/>
+    <w:link w:val="Subtitle"/>
+    <w:uiPriority w:val="11"/>
+    <w:rsid w:val="00C82EA7"/>
+    <w:rPr>
+      <w:color w:val="666666"/>
+      <w:sz w:val="30"/>
+      <w:szCs w:val="30"/>
+    </w:rPr>
   </w:style>
 </w:styles>
 </file>
@@ -2388,4 +3719,16 @@
   <a:objectDefaults/>
   <a:extraClrSchemeLst/>
 </a:theme>
+</file>
+
+<file path=customXml/item1.xml><?xml version="1.0" encoding="utf-8"?>
+<b:Sources xmlns:b="http://schemas.openxmlformats.org/officeDocument/2006/bibliography" xmlns="http://schemas.openxmlformats.org/officeDocument/2006/bibliography" SelectedStyle="\APASixthEditionOfficeOnline.xsl" StyleName="APA" Version="6"/>
+</file>
+
+<file path=customXml/itemProps1.xml><?xml version="1.0" encoding="utf-8"?>
+<ds:datastoreItem xmlns:ds="http://schemas.openxmlformats.org/officeDocument/2006/customXml" ds:itemID="{07033CD0-A4DA-4B72-85CD-8929B247AC1D}">
+  <ds:schemaRefs>
+    <ds:schemaRef ds:uri="http://schemas.openxmlformats.org/officeDocument/2006/bibliography"/>
+  </ds:schemaRefs>
+</ds:datastoreItem>
 </file>